--- a/Operating System/homework/HW2/comp3511_hw2_Spring2019.docx
+++ b/Operating System/homework/HW2/comp3511_hw2_Spring2019.docx
@@ -248,13 +248,49 @@
         <w:rPr>
           <w:rFonts w:ascii="Book Antiqua" w:hAnsi="Book Antiqua"/>
         </w:rPr>
-        <w:t>Name: ______________ ID: ___________________</w:t>
-      </w:r>
-      <w:r>
-        <w:rPr>
-          <w:rFonts w:ascii="Book Antiqua" w:hAnsi="Book Antiqua"/>
-        </w:rPr>
-        <w:t>E-Mail: _____________</w:t>
+        <w:t>Name: _</w:t>
+      </w:r>
+      <w:r>
+        <w:rPr>
+          <w:rFonts w:ascii="Book Antiqua" w:hAnsi="Book Antiqua"/>
+        </w:rPr>
+        <w:t>Huang Daoji</w:t>
+      </w:r>
+      <w:r>
+        <w:rPr>
+          <w:rFonts w:ascii="Book Antiqua" w:hAnsi="Book Antiqua"/>
+        </w:rPr>
+        <w:t>_ ID: _</w:t>
+      </w:r>
+      <w:r>
+        <w:rPr>
+          <w:rFonts w:ascii="Book Antiqua" w:hAnsi="Book Antiqua"/>
+        </w:rPr>
+        <w:t>20623420</w:t>
+      </w:r>
+      <w:r>
+        <w:rPr>
+          <w:rFonts w:ascii="Book Antiqua" w:hAnsi="Book Antiqua"/>
+        </w:rPr>
+        <w:t>_</w:t>
+      </w:r>
+      <w:r>
+        <w:rPr>
+          <w:rFonts w:ascii="Book Antiqua" w:hAnsi="Book Antiqua"/>
+        </w:rPr>
+        <w:t>E-Mail: _</w:t>
+      </w:r>
+      <w:r>
+        <w:rPr>
+          <w:rFonts w:ascii="Book Antiqua" w:hAnsi="Book Antiqua"/>
+        </w:rPr>
+        <w:t>dhuangal@connect.ust.hk</w:t>
+      </w:r>
+      <w:r>
+        <w:rPr>
+          <w:rFonts w:ascii="Book Antiqua" w:hAnsi="Book Antiqua"/>
+        </w:rPr>
+        <w:t>_</w:t>
       </w:r>
     </w:p>
     <w:p>
@@ -2422,8 +2458,6 @@
         </w:rPr>
         <w:t>A</w:t>
       </w:r>
-      <w:bookmarkStart w:id="0" w:name="_GoBack"/>
-      <w:bookmarkEnd w:id="0"/>
       <w:r>
         <w:rPr>
           <w:rFonts w:ascii="Book Antiqua" w:hAnsi="Book Antiqua"/>
@@ -2562,6 +2596,58 @@
     </w:p>
     <w:p>
       <w:pPr>
+        <w:pStyle w:val="ad"/>
+        <w:numPr>
+          <w:ilvl w:val="2"/>
+          <w:numId w:val="3"/>
+        </w:numPr>
+        <w:spacing w:after="240" w:line="240" w:lineRule="auto"/>
+        <w:ind w:firstLineChars="0"/>
+        <w:rPr>
+          <w:rFonts w:ascii="Book Antiqua" w:hAnsi="Book Antiqua"/>
+        </w:rPr>
+      </w:pPr>
+      <w:r>
+        <w:rPr>
+          <w:rFonts w:ascii="Book Antiqua" w:hAnsi="Book Antiqua" w:hint="eastAsia"/>
+        </w:rPr>
+        <w:t>A</w:t>
+      </w:r>
+      <w:r>
+        <w:rPr>
+          <w:rFonts w:ascii="Book Antiqua" w:hAnsi="Book Antiqua"/>
+        </w:rPr>
+        <w:t xml:space="preserve"> thread ID, its own PC, register set, stack and priority</w:t>
+      </w:r>
+    </w:p>
+    <w:p>
+      <w:pPr>
+        <w:pStyle w:val="ad"/>
+        <w:numPr>
+          <w:ilvl w:val="2"/>
+          <w:numId w:val="3"/>
+        </w:numPr>
+        <w:spacing w:after="240" w:line="240" w:lineRule="auto"/>
+        <w:ind w:firstLineChars="0"/>
+        <w:rPr>
+          <w:rFonts w:ascii="Book Antiqua" w:hAnsi="Book Antiqua" w:hint="eastAsia"/>
+        </w:rPr>
+      </w:pPr>
+      <w:r>
+        <w:rPr>
+          <w:rFonts w:ascii="Book Antiqua" w:hAnsi="Book Antiqua" w:hint="eastAsia"/>
+        </w:rPr>
+        <w:t>W</w:t>
+      </w:r>
+      <w:r>
+        <w:rPr>
+          <w:rFonts w:ascii="Book Antiqua" w:hAnsi="Book Antiqua"/>
+        </w:rPr>
+        <w:t>hen creating a process, the OS kernel need to create and maintain a PCB, which also includes a memory map, open files, process ID</w:t>
+      </w:r>
+    </w:p>
+    <w:p>
+      <w:pPr>
         <w:numPr>
           <w:ilvl w:val="1"/>
           <w:numId w:val="3"/>
@@ -2719,6 +2805,72 @@
     </w:p>
     <w:p>
       <w:pPr>
+        <w:pStyle w:val="ad"/>
+        <w:numPr>
+          <w:ilvl w:val="2"/>
+          <w:numId w:val="3"/>
+        </w:numPr>
+        <w:spacing w:after="240" w:line="240" w:lineRule="auto"/>
+        <w:ind w:firstLineChars="0"/>
+        <w:jc w:val="both"/>
+        <w:rPr>
+          <w:rFonts w:ascii="Book Antiqua" w:hAnsi="Book Antiqua"/>
+        </w:rPr>
+      </w:pPr>
+      <w:r>
+        <w:rPr>
+          <w:rFonts w:ascii="Book Antiqua" w:hAnsi="Book Antiqua" w:hint="eastAsia"/>
+        </w:rPr>
+        <w:t>C</w:t>
+      </w:r>
+      <w:r>
+        <w:rPr>
+          <w:rFonts w:ascii="Book Antiqua" w:hAnsi="Book Antiqua"/>
+        </w:rPr>
+        <w:t>lone() system call creates a child which shares a part of resources with its parent. Clone() receives a pointer to a function, which the child process starts to execute, and terminates when finishing the function. The recources shared can be sprcified by the parent using parameters/flags</w:t>
+      </w:r>
+      <w:r>
+        <w:rPr>
+          <w:rFonts w:ascii="Book Antiqua" w:hAnsi="Book Antiqua"/>
+        </w:rPr>
+        <w:t>, when more recources are shared, the child process becomes more like a thread, and the less, more like a process.</w:t>
+      </w:r>
+    </w:p>
+    <w:p>
+      <w:pPr>
+        <w:pStyle w:val="ad"/>
+        <w:numPr>
+          <w:ilvl w:val="2"/>
+          <w:numId w:val="3"/>
+        </w:numPr>
+        <w:spacing w:after="240" w:line="240" w:lineRule="auto"/>
+        <w:ind w:firstLineChars="0"/>
+        <w:jc w:val="both"/>
+        <w:rPr>
+          <w:rFonts w:ascii="Book Antiqua" w:hAnsi="Book Antiqua" w:hint="eastAsia"/>
+        </w:rPr>
+      </w:pPr>
+      <w:r>
+        <w:rPr>
+          <w:rFonts w:ascii="Book Antiqua" w:hAnsi="Book Antiqua" w:hint="eastAsia"/>
+        </w:rPr>
+        <w:t>F</w:t>
+      </w:r>
+      <w:r>
+        <w:rPr>
+          <w:rFonts w:ascii="Book Antiqua" w:hAnsi="Book Antiqua"/>
+        </w:rPr>
+        <w:t>ork() system call creates a child which shares no part of resources with parents(except the fact that the resources are the same)</w:t>
+      </w:r>
+      <w:r>
+        <w:rPr>
+          <w:rFonts w:ascii="Book Antiqua" w:hAnsi="Book Antiqua"/>
+        </w:rPr>
+        <w:t>. Fork() takes no parameters and the child process continues executing from the fork() funcion. The parent cannot set the resources shared by the child using fork().</w:t>
+      </w:r>
+    </w:p>
+    <w:p>
+      <w:pPr>
         <w:numPr>
           <w:ilvl w:val="1"/>
           <w:numId w:val="3"/>
@@ -2778,7 +2930,14 @@
         <w:rPr>
           <w:rFonts w:ascii="Book Antiqua" w:hAnsi="Book Antiqua"/>
         </w:rPr>
-        <w:t>How many kernel threads should the OS allocate in order to increase the utilization of the multiprocessor system</w:t>
+        <w:t xml:space="preserve">How many kernel </w:t>
+      </w:r>
+      <w:r>
+        <w:rPr>
+          <w:rFonts w:ascii="Book Antiqua" w:hAnsi="Book Antiqua"/>
+        </w:rPr>
+        <w:lastRenderedPageBreak/>
+        <w:t>threads should the OS allocate in order to increase the utilization of the multiprocessor system</w:t>
       </w:r>
       <w:r>
         <w:rPr>
@@ -2831,6 +2990,129 @@
           <w:rFonts w:ascii="Book Antiqua" w:hAnsi="Book Antiqua"/>
         </w:rPr>
         <w:t xml:space="preserve"> or is greater than the number of processing cores.</w:t>
+      </w:r>
+    </w:p>
+    <w:p>
+      <w:pPr>
+        <w:pStyle w:val="ad"/>
+        <w:numPr>
+          <w:ilvl w:val="2"/>
+          <w:numId w:val="3"/>
+        </w:numPr>
+        <w:spacing w:after="240" w:line="240" w:lineRule="auto"/>
+        <w:ind w:firstLineChars="0"/>
+        <w:jc w:val="both"/>
+        <w:rPr>
+          <w:rFonts w:ascii="Book Antiqua" w:hAnsi="Book Antiqua"/>
+        </w:rPr>
+      </w:pPr>
+      <w:r>
+        <w:rPr>
+          <w:rFonts w:ascii="Book Antiqua" w:hAnsi="Book Antiqua"/>
+        </w:rPr>
+        <w:t>More than the number of processing cores.</w:t>
+      </w:r>
+    </w:p>
+    <w:p>
+      <w:pPr>
+        <w:pStyle w:val="ad"/>
+        <w:numPr>
+          <w:ilvl w:val="2"/>
+          <w:numId w:val="3"/>
+        </w:numPr>
+        <w:spacing w:after="240" w:line="240" w:lineRule="auto"/>
+        <w:ind w:firstLineChars="0"/>
+        <w:jc w:val="both"/>
+        <w:rPr>
+          <w:rFonts w:ascii="Book Antiqua" w:hAnsi="Book Antiqua"/>
+        </w:rPr>
+      </w:pPr>
+      <w:r>
+        <w:rPr>
+          <w:rFonts w:ascii="Book Antiqua" w:hAnsi="Book Antiqua" w:hint="eastAsia"/>
+        </w:rPr>
+        <w:t>I</w:t>
+      </w:r>
+      <w:r>
+        <w:rPr>
+          <w:rFonts w:ascii="Book Antiqua" w:hAnsi="Book Antiqua"/>
+        </w:rPr>
+        <w:t>f the number of kernel threads is less than the processing cores, some processing cores become idle, and thus more computational power can be get when more kernel threads are allocated.</w:t>
+      </w:r>
+    </w:p>
+    <w:p>
+      <w:pPr>
+        <w:pStyle w:val="ad"/>
+        <w:numPr>
+          <w:ilvl w:val="2"/>
+          <w:numId w:val="3"/>
+        </w:numPr>
+        <w:spacing w:after="240" w:line="240" w:lineRule="auto"/>
+        <w:ind w:firstLineChars="0"/>
+        <w:jc w:val="both"/>
+        <w:rPr>
+          <w:rFonts w:ascii="Book Antiqua" w:hAnsi="Book Antiqua"/>
+        </w:rPr>
+      </w:pPr>
+      <w:r>
+        <w:rPr>
+          <w:rFonts w:ascii="Book Antiqua" w:hAnsi="Book Antiqua" w:hint="eastAsia"/>
+        </w:rPr>
+        <w:t>I</w:t>
+      </w:r>
+      <w:r>
+        <w:rPr>
+          <w:rFonts w:ascii="Book Antiqua" w:hAnsi="Book Antiqua"/>
+        </w:rPr>
+        <w:t>f the number of kernel threads is equal to the processing cores. Consider a exterme case when all the kernel threads are preforming I/O instrutions, and are waiting them. By allocating more kernel threads, we can use the time when the processing cores are waiting for I/O.</w:t>
+      </w:r>
+    </w:p>
+    <w:p>
+      <w:pPr>
+        <w:pStyle w:val="ad"/>
+        <w:numPr>
+          <w:ilvl w:val="2"/>
+          <w:numId w:val="3"/>
+        </w:numPr>
+        <w:spacing w:after="240" w:line="240" w:lineRule="auto"/>
+        <w:ind w:firstLineChars="0"/>
+        <w:jc w:val="both"/>
+        <w:rPr>
+          <w:rFonts w:ascii="Book Antiqua" w:hAnsi="Book Antiqua"/>
+        </w:rPr>
+      </w:pPr>
+      <w:r>
+        <w:rPr>
+          <w:rFonts w:ascii="Book Antiqua" w:hAnsi="Book Antiqua"/>
+        </w:rPr>
+        <w:t xml:space="preserve">Given the fact that the number of user-level threads is much greater than the number of processign cores, there will not be </w:t>
+      </w:r>
+      <w:r>
+        <w:rPr>
+          <w:rFonts w:ascii="Book Antiqua" w:hAnsi="Book Antiqua"/>
+        </w:rPr>
+        <w:t>more waste of time of a kernel thread waiting for an availble processing core, for the corresponding user-level thread will be waiting anyway, even if less kernel threads are allocated, in which case it will waiting for an availble kernel thread/LWP.</w:t>
+      </w:r>
+    </w:p>
+    <w:p>
+      <w:pPr>
+        <w:pStyle w:val="ad"/>
+        <w:numPr>
+          <w:ilvl w:val="2"/>
+          <w:numId w:val="3"/>
+        </w:numPr>
+        <w:spacing w:after="240" w:line="240" w:lineRule="auto"/>
+        <w:ind w:firstLineChars="0"/>
+        <w:jc w:val="both"/>
+        <w:rPr>
+          <w:rFonts w:ascii="Book Antiqua" w:hAnsi="Book Antiqua" w:hint="eastAsia"/>
+        </w:rPr>
+      </w:pPr>
+      <w:r>
+        <w:rPr>
+          <w:rFonts w:ascii="Book Antiqua" w:hAnsi="Book Antiqua"/>
+        </w:rPr>
+        <w:t>In conclusion, the number of kernel thread should be somewhere between # of processing cores and # of user-level threads.</w:t>
       </w:r>
     </w:p>
     <w:p>
@@ -2887,6 +3169,394 @@
         </w:rPr>
         <w:t>(8 points)</w:t>
       </w:r>
+    </w:p>
+    <w:tbl>
+      <w:tblPr>
+        <w:tblStyle w:val="a3"/>
+        <w:tblW w:w="0" w:type="auto"/>
+        <w:tblInd w:w="840" w:type="dxa"/>
+        <w:tblLook w:val="04A0" w:firstRow="1" w:lastRow="0" w:firstColumn="1" w:lastColumn="0" w:noHBand="0" w:noVBand="1"/>
+      </w:tblPr>
+      <w:tblGrid>
+        <w:gridCol w:w="871"/>
+        <w:gridCol w:w="1007"/>
+        <w:gridCol w:w="1008"/>
+        <w:gridCol w:w="1008"/>
+        <w:gridCol w:w="1008"/>
+        <w:gridCol w:w="872"/>
+        <w:gridCol w:w="1008"/>
+        <w:gridCol w:w="1008"/>
+      </w:tblGrid>
+      <w:tr>
+        <w:tc>
+          <w:tcPr>
+            <w:tcW w:w="1078" w:type="dxa"/>
+          </w:tcPr>
+          <w:p>
+            <w:pPr>
+              <w:spacing w:after="240" w:line="240" w:lineRule="auto"/>
+              <w:jc w:val="both"/>
+              <w:rPr>
+                <w:rFonts w:ascii="Book Antiqua" w:hAnsi="Book Antiqua" w:hint="eastAsia"/>
+              </w:rPr>
+            </w:pPr>
+            <w:r>
+              <w:rPr>
+                <w:rFonts w:ascii="Book Antiqua" w:hAnsi="Book Antiqua" w:hint="eastAsia"/>
+              </w:rPr>
+              <w:t>1</w:t>
+            </w:r>
+          </w:p>
+        </w:tc>
+        <w:tc>
+          <w:tcPr>
+            <w:tcW w:w="1078" w:type="dxa"/>
+          </w:tcPr>
+          <w:p>
+            <w:pPr>
+              <w:spacing w:after="240" w:line="240" w:lineRule="auto"/>
+              <w:jc w:val="both"/>
+              <w:rPr>
+                <w:rFonts w:ascii="Book Antiqua" w:hAnsi="Book Antiqua" w:hint="eastAsia"/>
+              </w:rPr>
+            </w:pPr>
+            <w:r>
+              <w:rPr>
+                <w:rFonts w:ascii="Book Antiqua" w:hAnsi="Book Antiqua" w:hint="eastAsia"/>
+              </w:rPr>
+              <w:t>2</w:t>
+            </w:r>
+          </w:p>
+        </w:tc>
+        <w:tc>
+          <w:tcPr>
+            <w:tcW w:w="1079" w:type="dxa"/>
+          </w:tcPr>
+          <w:p>
+            <w:pPr>
+              <w:spacing w:after="240" w:line="240" w:lineRule="auto"/>
+              <w:jc w:val="both"/>
+              <w:rPr>
+                <w:rFonts w:ascii="Book Antiqua" w:hAnsi="Book Antiqua" w:hint="eastAsia"/>
+              </w:rPr>
+            </w:pPr>
+            <w:r>
+              <w:rPr>
+                <w:rFonts w:ascii="Book Antiqua" w:hAnsi="Book Antiqua" w:hint="eastAsia"/>
+              </w:rPr>
+              <w:t>3</w:t>
+            </w:r>
+          </w:p>
+        </w:tc>
+        <w:tc>
+          <w:tcPr>
+            <w:tcW w:w="1079" w:type="dxa"/>
+          </w:tcPr>
+          <w:p>
+            <w:pPr>
+              <w:spacing w:after="240" w:line="240" w:lineRule="auto"/>
+              <w:jc w:val="both"/>
+              <w:rPr>
+                <w:rFonts w:ascii="Book Antiqua" w:hAnsi="Book Antiqua" w:hint="eastAsia"/>
+              </w:rPr>
+            </w:pPr>
+            <w:r>
+              <w:rPr>
+                <w:rFonts w:ascii="Book Antiqua" w:hAnsi="Book Antiqua" w:hint="eastAsia"/>
+              </w:rPr>
+              <w:t>4</w:t>
+            </w:r>
+          </w:p>
+        </w:tc>
+        <w:tc>
+          <w:tcPr>
+            <w:tcW w:w="1079" w:type="dxa"/>
+          </w:tcPr>
+          <w:p>
+            <w:pPr>
+              <w:spacing w:after="240" w:line="240" w:lineRule="auto"/>
+              <w:jc w:val="both"/>
+              <w:rPr>
+                <w:rFonts w:ascii="Book Antiqua" w:hAnsi="Book Antiqua" w:hint="eastAsia"/>
+              </w:rPr>
+            </w:pPr>
+            <w:r>
+              <w:rPr>
+                <w:rFonts w:ascii="Book Antiqua" w:hAnsi="Book Antiqua" w:hint="eastAsia"/>
+              </w:rPr>
+              <w:t>5</w:t>
+            </w:r>
+          </w:p>
+        </w:tc>
+        <w:tc>
+          <w:tcPr>
+            <w:tcW w:w="1079" w:type="dxa"/>
+          </w:tcPr>
+          <w:p>
+            <w:pPr>
+              <w:spacing w:after="240" w:line="240" w:lineRule="auto"/>
+              <w:jc w:val="both"/>
+              <w:rPr>
+                <w:rFonts w:ascii="Book Antiqua" w:hAnsi="Book Antiqua" w:hint="eastAsia"/>
+              </w:rPr>
+            </w:pPr>
+            <w:r>
+              <w:rPr>
+                <w:rFonts w:ascii="Book Antiqua" w:hAnsi="Book Antiqua" w:hint="eastAsia"/>
+              </w:rPr>
+              <w:t>6</w:t>
+            </w:r>
+          </w:p>
+        </w:tc>
+        <w:tc>
+          <w:tcPr>
+            <w:tcW w:w="1079" w:type="dxa"/>
+          </w:tcPr>
+          <w:p>
+            <w:pPr>
+              <w:spacing w:after="240" w:line="240" w:lineRule="auto"/>
+              <w:jc w:val="both"/>
+              <w:rPr>
+                <w:rFonts w:ascii="Book Antiqua" w:hAnsi="Book Antiqua" w:hint="eastAsia"/>
+              </w:rPr>
+            </w:pPr>
+            <w:r>
+              <w:rPr>
+                <w:rFonts w:ascii="Book Antiqua" w:hAnsi="Book Antiqua" w:hint="eastAsia"/>
+              </w:rPr>
+              <w:t>7</w:t>
+            </w:r>
+          </w:p>
+        </w:tc>
+        <w:tc>
+          <w:tcPr>
+            <w:tcW w:w="1079" w:type="dxa"/>
+          </w:tcPr>
+          <w:p>
+            <w:pPr>
+              <w:spacing w:after="240" w:line="240" w:lineRule="auto"/>
+              <w:jc w:val="both"/>
+              <w:rPr>
+                <w:rFonts w:ascii="Book Antiqua" w:hAnsi="Book Antiqua" w:hint="eastAsia"/>
+              </w:rPr>
+            </w:pPr>
+            <w:r>
+              <w:rPr>
+                <w:rFonts w:ascii="Book Antiqua" w:hAnsi="Book Antiqua" w:hint="eastAsia"/>
+              </w:rPr>
+              <w:t>8</w:t>
+            </w:r>
+          </w:p>
+        </w:tc>
+      </w:tr>
+      <w:tr>
+        <w:tc>
+          <w:tcPr>
+            <w:tcW w:w="1078" w:type="dxa"/>
+          </w:tcPr>
+          <w:p>
+            <w:pPr>
+              <w:spacing w:after="240" w:line="240" w:lineRule="auto"/>
+              <w:jc w:val="both"/>
+              <w:rPr>
+                <w:rFonts w:ascii="Book Antiqua" w:hAnsi="Book Antiqua" w:hint="eastAsia"/>
+              </w:rPr>
+            </w:pPr>
+            <w:r>
+              <w:rPr>
+                <w:rFonts w:ascii="Book Antiqua" w:hAnsi="Book Antiqua" w:hint="eastAsia"/>
+              </w:rPr>
+              <w:t>1</w:t>
+            </w:r>
+          </w:p>
+        </w:tc>
+        <w:tc>
+          <w:tcPr>
+            <w:tcW w:w="1078" w:type="dxa"/>
+          </w:tcPr>
+          <w:p>
+            <w:pPr>
+              <w:spacing w:after="240" w:line="240" w:lineRule="auto"/>
+              <w:jc w:val="both"/>
+              <w:rPr>
+                <w:rFonts w:ascii="Book Antiqua" w:hAnsi="Book Antiqua" w:hint="eastAsia"/>
+              </w:rPr>
+            </w:pPr>
+            <w:r>
+              <w:rPr>
+                <w:rFonts w:ascii="Book Antiqua" w:hAnsi="Book Antiqua" w:hint="eastAsia"/>
+              </w:rPr>
+              <w:t>1</w:t>
+            </w:r>
+            <w:r>
+              <w:rPr>
+                <w:rFonts w:ascii="Book Antiqua" w:hAnsi="Book Antiqua"/>
+              </w:rPr>
+              <w:t>.4286</w:t>
+            </w:r>
+          </w:p>
+        </w:tc>
+        <w:tc>
+          <w:tcPr>
+            <w:tcW w:w="1079" w:type="dxa"/>
+          </w:tcPr>
+          <w:p>
+            <w:pPr>
+              <w:spacing w:after="240" w:line="240" w:lineRule="auto"/>
+              <w:jc w:val="both"/>
+              <w:rPr>
+                <w:rFonts w:ascii="Book Antiqua" w:hAnsi="Book Antiqua" w:hint="eastAsia"/>
+              </w:rPr>
+            </w:pPr>
+            <w:r>
+              <w:rPr>
+                <w:rFonts w:ascii="Book Antiqua" w:hAnsi="Book Antiqua" w:hint="eastAsia"/>
+              </w:rPr>
+              <w:t>1</w:t>
+            </w:r>
+            <w:r>
+              <w:rPr>
+                <w:rFonts w:ascii="Book Antiqua" w:hAnsi="Book Antiqua"/>
+              </w:rPr>
+              <w:t>.6667</w:t>
+            </w:r>
+          </w:p>
+        </w:tc>
+        <w:tc>
+          <w:tcPr>
+            <w:tcW w:w="1079" w:type="dxa"/>
+          </w:tcPr>
+          <w:p>
+            <w:pPr>
+              <w:spacing w:after="240" w:line="240" w:lineRule="auto"/>
+              <w:jc w:val="both"/>
+              <w:rPr>
+                <w:rFonts w:ascii="Book Antiqua" w:hAnsi="Book Antiqua" w:hint="eastAsia"/>
+              </w:rPr>
+            </w:pPr>
+            <w:r>
+              <w:rPr>
+                <w:rFonts w:ascii="Book Antiqua" w:hAnsi="Book Antiqua" w:hint="eastAsia"/>
+              </w:rPr>
+              <w:t>1</w:t>
+            </w:r>
+            <w:r>
+              <w:rPr>
+                <w:rFonts w:ascii="Book Antiqua" w:hAnsi="Book Antiqua"/>
+              </w:rPr>
+              <w:t>.8182</w:t>
+            </w:r>
+          </w:p>
+        </w:tc>
+        <w:tc>
+          <w:tcPr>
+            <w:tcW w:w="1079" w:type="dxa"/>
+          </w:tcPr>
+          <w:p>
+            <w:pPr>
+              <w:spacing w:after="240" w:line="240" w:lineRule="auto"/>
+              <w:jc w:val="both"/>
+              <w:rPr>
+                <w:rFonts w:ascii="Book Antiqua" w:hAnsi="Book Antiqua" w:hint="eastAsia"/>
+              </w:rPr>
+            </w:pPr>
+            <w:r>
+              <w:rPr>
+                <w:rFonts w:ascii="Book Antiqua" w:hAnsi="Book Antiqua" w:hint="eastAsia"/>
+              </w:rPr>
+              <w:t>1</w:t>
+            </w:r>
+            <w:r>
+              <w:rPr>
+                <w:rFonts w:ascii="Book Antiqua" w:hAnsi="Book Antiqua"/>
+              </w:rPr>
+              <w:t>.9231</w:t>
+            </w:r>
+          </w:p>
+        </w:tc>
+        <w:tc>
+          <w:tcPr>
+            <w:tcW w:w="1079" w:type="dxa"/>
+          </w:tcPr>
+          <w:p>
+            <w:pPr>
+              <w:spacing w:after="240" w:line="240" w:lineRule="auto"/>
+              <w:jc w:val="both"/>
+              <w:rPr>
+                <w:rFonts w:ascii="Book Antiqua" w:hAnsi="Book Antiqua" w:hint="eastAsia"/>
+              </w:rPr>
+            </w:pPr>
+            <w:r>
+              <w:rPr>
+                <w:rFonts w:ascii="Book Antiqua" w:hAnsi="Book Antiqua" w:hint="eastAsia"/>
+              </w:rPr>
+              <w:t>2</w:t>
+            </w:r>
+          </w:p>
+        </w:tc>
+        <w:tc>
+          <w:tcPr>
+            <w:tcW w:w="1079" w:type="dxa"/>
+          </w:tcPr>
+          <w:p>
+            <w:pPr>
+              <w:spacing w:after="240" w:line="240" w:lineRule="auto"/>
+              <w:jc w:val="both"/>
+              <w:rPr>
+                <w:rFonts w:ascii="Book Antiqua" w:hAnsi="Book Antiqua" w:hint="eastAsia"/>
+              </w:rPr>
+            </w:pPr>
+            <w:r>
+              <w:rPr>
+                <w:rFonts w:ascii="Book Antiqua" w:hAnsi="Book Antiqua" w:hint="eastAsia"/>
+              </w:rPr>
+              <w:t>2</w:t>
+            </w:r>
+            <w:r>
+              <w:rPr>
+                <w:rFonts w:ascii="Book Antiqua" w:hAnsi="Book Antiqua"/>
+              </w:rPr>
+              <w:t>.0588</w:t>
+            </w:r>
+          </w:p>
+        </w:tc>
+        <w:tc>
+          <w:tcPr>
+            <w:tcW w:w="1079" w:type="dxa"/>
+          </w:tcPr>
+          <w:p>
+            <w:pPr>
+              <w:spacing w:after="240" w:line="240" w:lineRule="auto"/>
+              <w:jc w:val="both"/>
+              <w:rPr>
+                <w:rFonts w:ascii="Book Antiqua" w:hAnsi="Book Antiqua" w:hint="eastAsia"/>
+              </w:rPr>
+            </w:pPr>
+            <w:r>
+              <w:rPr>
+                <w:rFonts w:ascii="Book Antiqua" w:hAnsi="Book Antiqua" w:hint="eastAsia"/>
+              </w:rPr>
+              <w:t>2</w:t>
+            </w:r>
+            <w:r>
+              <w:rPr>
+                <w:rFonts w:ascii="Book Antiqua" w:hAnsi="Book Antiqua"/>
+              </w:rPr>
+              <w:t>.1053</w:t>
+            </w:r>
+          </w:p>
+        </w:tc>
+      </w:tr>
+    </w:tbl>
+    <w:p>
+      <w:pPr>
+        <w:spacing w:after="240" w:line="240" w:lineRule="auto"/>
+        <w:ind w:left="840"/>
+        <w:jc w:val="both"/>
+        <w:rPr>
+          <w:rFonts w:ascii="Book Antiqua" w:hAnsi="Book Antiqua" w:hint="eastAsia"/>
+        </w:rPr>
+      </w:pPr>
     </w:p>
     <w:p>
       <w:pPr>
@@ -2907,6 +3577,12 @@
         <w:rPr>
           <w:rFonts w:ascii="Book Antiqua" w:hAnsi="Book Antiqua"/>
         </w:rPr>
+        <w:t xml:space="preserve"> </w:t>
+      </w:r>
+      <w:r>
+        <w:rPr>
+          <w:rFonts w:ascii="Book Antiqua" w:hAnsi="Book Antiqua"/>
+        </w:rPr>
         <w:t>[</w:t>
       </w:r>
       <w:r>
@@ -2985,6 +3661,88 @@
     </w:p>
     <w:p>
       <w:pPr>
+        <w:pStyle w:val="ad"/>
+        <w:numPr>
+          <w:ilvl w:val="2"/>
+          <w:numId w:val="3"/>
+        </w:numPr>
+        <w:spacing w:after="240" w:line="240" w:lineRule="auto"/>
+        <w:ind w:firstLineChars="0"/>
+        <w:jc w:val="both"/>
+        <w:rPr>
+          <w:rFonts w:ascii="Book Antiqua" w:hAnsi="Book Antiqua"/>
+        </w:rPr>
+      </w:pPr>
+      <w:r>
+        <w:rPr>
+          <w:rFonts w:ascii="Book Antiqua" w:hAnsi="Book Antiqua" w:hint="eastAsia"/>
+        </w:rPr>
+        <w:t>P</w:t>
+      </w:r>
+      <w:r>
+        <w:rPr>
+          <w:rFonts w:ascii="Book Antiqua" w:hAnsi="Book Antiqua"/>
+        </w:rPr>
+        <w:t>CS schedules the user level therads to LWPs. It is usually done by user-level thread library, and take place among the threads belonging to the same process.</w:t>
+      </w:r>
+    </w:p>
+    <w:p>
+      <w:pPr>
+        <w:pStyle w:val="ad"/>
+        <w:numPr>
+          <w:ilvl w:val="2"/>
+          <w:numId w:val="3"/>
+        </w:numPr>
+        <w:spacing w:after="240" w:line="240" w:lineRule="auto"/>
+        <w:ind w:firstLineChars="0"/>
+        <w:jc w:val="both"/>
+        <w:rPr>
+          <w:rFonts w:ascii="Book Antiqua" w:hAnsi="Book Antiqua"/>
+        </w:rPr>
+      </w:pPr>
+      <w:r>
+        <w:rPr>
+          <w:rFonts w:ascii="Book Antiqua" w:hAnsi="Book Antiqua" w:hint="eastAsia"/>
+        </w:rPr>
+        <w:t>S</w:t>
+      </w:r>
+      <w:r>
+        <w:rPr>
+          <w:rFonts w:ascii="Book Antiqua" w:hAnsi="Book Antiqua"/>
+        </w:rPr>
+        <w:t>CS schedules kernel threads to availble CPUs among all the threads in the system.</w:t>
+      </w:r>
+    </w:p>
+    <w:p>
+      <w:pPr>
+        <w:pStyle w:val="ad"/>
+        <w:numPr>
+          <w:ilvl w:val="2"/>
+          <w:numId w:val="3"/>
+        </w:numPr>
+        <w:spacing w:after="240" w:line="240" w:lineRule="auto"/>
+        <w:ind w:firstLineChars="0"/>
+        <w:jc w:val="both"/>
+        <w:rPr>
+          <w:rFonts w:ascii="Book Antiqua" w:hAnsi="Book Antiqua" w:hint="eastAsia"/>
+        </w:rPr>
+      </w:pPr>
+      <w:r>
+        <w:rPr>
+          <w:rFonts w:ascii="Book Antiqua" w:hAnsi="Book Antiqua" w:hint="eastAsia"/>
+        </w:rPr>
+        <w:lastRenderedPageBreak/>
+        <w:t>U</w:t>
+      </w:r>
+      <w:r>
+        <w:rPr>
+          <w:rFonts w:ascii="Book Antiqua" w:hAnsi="Book Antiqua"/>
+        </w:rPr>
+        <w:t>nder one-to-one mapping threading model, these two scheduling are the same.</w:t>
+      </w:r>
+    </w:p>
+    <w:p>
+      <w:pPr>
         <w:numPr>
           <w:ilvl w:val="1"/>
           <w:numId w:val="3"/>
@@ -3022,6 +3780,87 @@
     </w:p>
     <w:p>
       <w:pPr>
+        <w:pStyle w:val="ad"/>
+        <w:numPr>
+          <w:ilvl w:val="2"/>
+          <w:numId w:val="3"/>
+        </w:numPr>
+        <w:spacing w:after="240" w:line="240" w:lineRule="auto"/>
+        <w:ind w:firstLineChars="0"/>
+        <w:jc w:val="both"/>
+        <w:rPr>
+          <w:rFonts w:ascii="Book Antiqua" w:hAnsi="Book Antiqua"/>
+        </w:rPr>
+      </w:pPr>
+      <w:r>
+        <w:rPr>
+          <w:rFonts w:ascii="Book Antiqua" w:hAnsi="Book Antiqua"/>
+        </w:rPr>
+        <w:t>Yes</w:t>
+      </w:r>
+    </w:p>
+    <w:p>
+      <w:pPr>
+        <w:pStyle w:val="ad"/>
+        <w:numPr>
+          <w:ilvl w:val="2"/>
+          <w:numId w:val="3"/>
+        </w:numPr>
+        <w:spacing w:after="240" w:line="240" w:lineRule="auto"/>
+        <w:ind w:firstLineChars="0"/>
+        <w:jc w:val="both"/>
+        <w:rPr>
+          <w:rFonts w:ascii="Book Antiqua" w:hAnsi="Book Antiqua"/>
+        </w:rPr>
+      </w:pPr>
+      <w:r>
+        <w:rPr>
+          <w:rFonts w:ascii="Book Antiqua" w:hAnsi="Book Antiqua" w:hint="eastAsia"/>
+        </w:rPr>
+        <w:t>T</w:t>
+      </w:r>
+      <w:r>
+        <w:rPr>
+          <w:rFonts w:ascii="Book Antiqua" w:hAnsi="Book Antiqua"/>
+        </w:rPr>
+        <w:t>he priority here is the arrival time of the process, which is smaller(higher in priority) for early arrived process. Thus FCFS can be considered as a nonpreemptive priority scheduling, for new proess will not preempte the executing process.</w:t>
+      </w:r>
+    </w:p>
+    <w:p>
+      <w:pPr>
+        <w:pStyle w:val="ad"/>
+        <w:numPr>
+          <w:ilvl w:val="2"/>
+          <w:numId w:val="3"/>
+        </w:numPr>
+        <w:spacing w:after="240" w:line="240" w:lineRule="auto"/>
+        <w:ind w:firstLineChars="0"/>
+        <w:jc w:val="both"/>
+        <w:rPr>
+          <w:rFonts w:ascii="Book Antiqua" w:hAnsi="Book Antiqua" w:hint="eastAsia"/>
+        </w:rPr>
+      </w:pPr>
+      <w:r>
+        <w:rPr>
+          <w:rFonts w:ascii="Book Antiqua" w:hAnsi="Book Antiqua" w:hint="eastAsia"/>
+        </w:rPr>
+        <w:t>W</w:t>
+      </w:r>
+      <w:r>
+        <w:rPr>
+          <w:rFonts w:ascii="Book Antiqua" w:hAnsi="Book Antiqua"/>
+        </w:rPr>
+        <w:t xml:space="preserve">hen multiple process arrive at the same time, no mattter which order are they being executed, </w:t>
+      </w:r>
+      <w:r>
+        <w:rPr>
+          <w:rFonts w:ascii="Book Antiqua" w:hAnsi="Book Antiqua"/>
+        </w:rPr>
+        <w:t>it does not conflict with the fact that process with higher priority is executed first.</w:t>
+      </w:r>
+    </w:p>
+    <w:p>
+      <w:pPr>
         <w:numPr>
           <w:ilvl w:val="1"/>
           <w:numId w:val="3"/>
@@ -3036,7 +3875,6 @@
         <w:rPr>
           <w:rFonts w:ascii="Book Antiqua" w:hAnsi="Book Antiqua"/>
         </w:rPr>
-        <w:lastRenderedPageBreak/>
         <w:t xml:space="preserve">What is the difference between response time and turnaround time? </w:t>
       </w:r>
       <w:r>
@@ -3056,6 +3894,114 @@
           <w:rFonts w:ascii="Book Antiqua" w:hAnsi="Book Antiqua"/>
         </w:rPr>
         <w:t xml:space="preserve"> points)</w:t>
+      </w:r>
+    </w:p>
+    <w:p>
+      <w:pPr>
+        <w:pStyle w:val="ad"/>
+        <w:numPr>
+          <w:ilvl w:val="2"/>
+          <w:numId w:val="3"/>
+        </w:numPr>
+        <w:spacing w:after="240" w:line="240" w:lineRule="auto"/>
+        <w:ind w:firstLineChars="0"/>
+        <w:jc w:val="both"/>
+        <w:rPr>
+          <w:rFonts w:ascii="Book Antiqua" w:hAnsi="Book Antiqua"/>
+        </w:rPr>
+      </w:pPr>
+      <w:r>
+        <w:rPr>
+          <w:rFonts w:ascii="Book Antiqua" w:hAnsi="Book Antiqua" w:hint="eastAsia"/>
+        </w:rPr>
+        <w:t>R</w:t>
+      </w:r>
+      <w:r>
+        <w:rPr>
+          <w:rFonts w:ascii="Book Antiqua" w:hAnsi="Book Antiqua"/>
+        </w:rPr>
+        <w:t>esponse time is th amount of time it takes until the first response is produced from the request is submitted</w:t>
+      </w:r>
+    </w:p>
+    <w:p>
+      <w:pPr>
+        <w:pStyle w:val="ad"/>
+        <w:numPr>
+          <w:ilvl w:val="2"/>
+          <w:numId w:val="3"/>
+        </w:numPr>
+        <w:spacing w:after="240" w:line="240" w:lineRule="auto"/>
+        <w:ind w:firstLineChars="0"/>
+        <w:jc w:val="both"/>
+        <w:rPr>
+          <w:rFonts w:ascii="Book Antiqua" w:hAnsi="Book Antiqua"/>
+        </w:rPr>
+      </w:pPr>
+      <w:r>
+        <w:rPr>
+          <w:rFonts w:ascii="Book Antiqua" w:hAnsi="Book Antiqua" w:hint="eastAsia"/>
+        </w:rPr>
+        <w:t>T</w:t>
+      </w:r>
+      <w:r>
+        <w:rPr>
+          <w:rFonts w:ascii="Book Antiqua" w:hAnsi="Book Antiqua"/>
+        </w:rPr>
+        <w:t>he turnaround time is the amount of time to execute a particualr process.</w:t>
+      </w:r>
+    </w:p>
+    <w:p>
+      <w:pPr>
+        <w:pStyle w:val="ad"/>
+        <w:numPr>
+          <w:ilvl w:val="2"/>
+          <w:numId w:val="3"/>
+        </w:numPr>
+        <w:spacing w:after="240" w:line="240" w:lineRule="auto"/>
+        <w:ind w:firstLineChars="0"/>
+        <w:jc w:val="both"/>
+        <w:rPr>
+          <w:rFonts w:ascii="Book Antiqua" w:hAnsi="Book Antiqua"/>
+        </w:rPr>
+      </w:pPr>
+      <w:r>
+        <w:rPr>
+          <w:rFonts w:ascii="Book Antiqua" w:hAnsi="Book Antiqua" w:hint="eastAsia"/>
+        </w:rPr>
+        <w:t>T</w:t>
+      </w:r>
+      <w:r>
+        <w:rPr>
+          <w:rFonts w:ascii="Book Antiqua" w:hAnsi="Book Antiqua"/>
+        </w:rPr>
+        <w:t>he (average) turnaround time is minimized when small jobs are executed first and less context switch happens. But (average) response time is then increased for longer jobs would waiting for their turn to be executed.</w:t>
+      </w:r>
+    </w:p>
+    <w:p>
+      <w:pPr>
+        <w:pStyle w:val="ad"/>
+        <w:numPr>
+          <w:ilvl w:val="2"/>
+          <w:numId w:val="3"/>
+        </w:numPr>
+        <w:spacing w:after="240" w:line="240" w:lineRule="auto"/>
+        <w:ind w:firstLineChars="0"/>
+        <w:jc w:val="both"/>
+        <w:rPr>
+          <w:rFonts w:ascii="Book Antiqua" w:hAnsi="Book Antiqua" w:hint="eastAsia"/>
+        </w:rPr>
+      </w:pPr>
+      <w:r>
+        <w:rPr>
+          <w:rFonts w:ascii="Book Antiqua" w:hAnsi="Book Antiqua" w:hint="eastAsia"/>
+        </w:rPr>
+        <w:t>T</w:t>
+      </w:r>
+      <w:r>
+        <w:rPr>
+          <w:rFonts w:ascii="Book Antiqua" w:hAnsi="Book Antiqua"/>
+        </w:rPr>
+        <w:t>he average response time can be minimized by scheduling jobs in turn, but then the turnaround time will increase for the time waiting for other jobs and time doing context switch.</w:t>
       </w:r>
     </w:p>
     <w:p>
@@ -3148,6 +4094,96 @@
         </w:rPr>
         <w:t>Can this also improve I/O device utilization? (6 points)</w:t>
       </w:r>
+    </w:p>
+    <w:p>
+      <w:pPr>
+        <w:pStyle w:val="ad"/>
+        <w:numPr>
+          <w:ilvl w:val="2"/>
+          <w:numId w:val="3"/>
+        </w:numPr>
+        <w:spacing w:after="240" w:line="240" w:lineRule="auto"/>
+        <w:ind w:firstLineChars="0"/>
+        <w:jc w:val="both"/>
+        <w:rPr>
+          <w:rFonts w:ascii="Book Antiqua" w:hAnsi="Book Antiqua"/>
+        </w:rPr>
+      </w:pPr>
+      <w:r>
+        <w:rPr>
+          <w:rFonts w:ascii="Book Antiqua" w:hAnsi="Book Antiqua"/>
+        </w:rPr>
+        <w:t>For I/O-bound programs, the CPU time in the recent past would be relatively smaller than CPU-bound process, so they are more likely to be scheduled to execute on processors.</w:t>
+      </w:r>
+    </w:p>
+    <w:p>
+      <w:pPr>
+        <w:pStyle w:val="ad"/>
+        <w:numPr>
+          <w:ilvl w:val="2"/>
+          <w:numId w:val="3"/>
+        </w:numPr>
+        <w:spacing w:after="240" w:line="240" w:lineRule="auto"/>
+        <w:ind w:firstLineChars="0"/>
+        <w:jc w:val="both"/>
+        <w:rPr>
+          <w:rFonts w:ascii="Book Antiqua" w:hAnsi="Book Antiqua"/>
+        </w:rPr>
+      </w:pPr>
+      <w:r>
+        <w:rPr>
+          <w:rFonts w:ascii="Book Antiqua" w:hAnsi="Book Antiqua" w:hint="eastAsia"/>
+        </w:rPr>
+        <w:t>C</w:t>
+      </w:r>
+      <w:r>
+        <w:rPr>
+          <w:rFonts w:ascii="Book Antiqua" w:hAnsi="Book Antiqua"/>
+        </w:rPr>
+        <w:t>PU-bound programs will not *permanently* be starved, for eventually the CPU time</w:t>
+      </w:r>
+      <w:r>
+        <w:rPr>
+          <w:rFonts w:ascii="Book Antiqua" w:hAnsi="Book Antiqua"/>
+        </w:rPr>
+        <w:t xml:space="preserve"> in the recent past</w:t>
+      </w:r>
+      <w:r>
+        <w:rPr>
+          <w:rFonts w:ascii="Book Antiqua" w:hAnsi="Book Antiqua"/>
+        </w:rPr>
+        <w:t xml:space="preserve"> for this CPU-bound program will be small, or even 0, so it will be scheduled to execute, thus no starvation will occur.</w:t>
+      </w:r>
+    </w:p>
+    <w:p>
+      <w:pPr>
+        <w:pStyle w:val="ad"/>
+        <w:numPr>
+          <w:ilvl w:val="2"/>
+          <w:numId w:val="3"/>
+        </w:numPr>
+        <w:spacing w:after="240" w:line="240" w:lineRule="auto"/>
+        <w:ind w:firstLineChars="0"/>
+        <w:jc w:val="both"/>
+        <w:rPr>
+          <w:rFonts w:ascii="Book Antiqua" w:hAnsi="Book Antiqua" w:hint="eastAsia"/>
+        </w:rPr>
+      </w:pPr>
+      <w:r>
+        <w:rPr>
+          <w:rFonts w:ascii="Book Antiqua" w:hAnsi="Book Antiqua" w:hint="eastAsia"/>
+        </w:rPr>
+        <w:lastRenderedPageBreak/>
+        <w:t>Y</w:t>
+      </w:r>
+      <w:r>
+        <w:rPr>
+          <w:rFonts w:ascii="Book Antiqua" w:hAnsi="Book Antiqua"/>
+        </w:rPr>
+        <w:t>es, because this algorithm favors I/O-bound programs, more I/O instrutions will be executed, thus improve I/O device utilization.</w:t>
+      </w:r>
+      <w:bookmarkStart w:id="0" w:name="_GoBack"/>
+      <w:bookmarkEnd w:id="0"/>
     </w:p>
     <w:p>
       <w:pPr>
@@ -4202,7 +5238,6 @@
           <w:szCs w:val="24"/>
           <w:lang w:val="en-GB"/>
         </w:rPr>
-        <w:lastRenderedPageBreak/>
         <w:drawing>
           <wp:inline distT="0" distB="0" distL="0" distR="0" wp14:anchorId="4C9C18BE" wp14:editId="540AAA4A">
             <wp:extent cx="3236807" cy="1919675"/>
@@ -4278,6 +5313,7 @@
         <w:rPr>
           <w:rFonts w:ascii="Book Antiqua" w:hAnsi="Book Antiqua"/>
         </w:rPr>
+        <w:lastRenderedPageBreak/>
         <w:t>Construct a Gantt chart depicting the scheduling for the set of processes specified in the above diagram using this 3-level feedback queue, and compute the average waiting time for all processes (10 points)</w:t>
       </w:r>
     </w:p>
@@ -6514,6 +7550,7 @@
         <w:rPr>
           <w:rFonts w:ascii="Book Antiqua" w:hAnsi="Book Antiqua"/>
         </w:rPr>
+        <w:lastRenderedPageBreak/>
         <w:t>(</w:t>
       </w:r>
       <w:r>
@@ -7902,7 +8939,7 @@
   <w:abstractNum w:abstractNumId="4" w15:restartNumberingAfterBreak="0">
     <w:nsid w:val="31485F73"/>
     <w:multiLevelType w:val="hybridMultilevel"/>
-    <w:tmpl w:val="0B040FA4"/>
+    <w:tmpl w:val="8738DD10"/>
     <w:lvl w:ilvl="0" w:tplc="0409000F">
       <w:start w:val="1"/>
       <w:numFmt w:val="decimal"/>
@@ -7999,17 +9036,16 @@
         <w:rFonts w:ascii="宋体" w:hAnsi="宋体" w:hint="eastAsia"/>
       </w:rPr>
     </w:lvl>
-    <w:lvl w:ilvl="8" w:tplc="0409001B" w:tentative="1">
-      <w:start w:val="1"/>
-      <w:numFmt w:val="lowerRoman"/>
-      <w:lvlText w:val="%9."/>
-      <w:lvlJc w:val="right"/>
-      <w:pPr>
-        <w:tabs>
-          <w:tab w:val="num" w:pos="3780"/>
-        </w:tabs>
-        <w:ind w:left="3780" w:hanging="420"/>
-      </w:pPr>
+    <w:lvl w:ilvl="8" w:tplc="34FC1D02">
+      <w:numFmt w:val="bullet"/>
+      <w:lvlText w:val="-"/>
+      <w:lvlJc w:val="left"/>
+      <w:pPr>
+        <w:ind w:left="3720" w:hanging="360"/>
+      </w:pPr>
+      <w:rPr>
+        <w:rFonts w:ascii="Book Antiqua" w:eastAsia="宋体" w:hAnsi="Book Antiqua" w:cs="Times New Roman" w:hint="default"/>
+      </w:rPr>
     </w:lvl>
   </w:abstractNum>
   <w:abstractNum w:abstractNumId="5" w15:restartNumberingAfterBreak="0">
